--- a/Zip Recruiter - Documentation.docx
+++ b/Zip Recruiter - Documentation.docx
@@ -215,16 +215,604 @@
         <w:rPr>
           <w:sz w:val="24"/>
           <w:szCs w:val="24"/>
-        </w:rPr>
-      </w:pPr>
-    </w:p>
-    <w:p>
-      <w:pPr>
-        <w:rPr>
-          <w:sz w:val="24"/>
-          <w:szCs w:val="24"/>
-        </w:rPr>
-      </w:pPr>
+          <w:u w:val="words"/>
+        </w:rPr>
+      </w:pPr>
+      <w:r>
+        <w:rPr>
+          <w:sz w:val="24"/>
+          <w:szCs w:val="24"/>
+          <w:u w:val="words"/>
+        </w:rPr>
+        <w:t xml:space="preserve">Eg: cd </w:t>
+      </w:r>
+      <w:r>
+        <w:rPr>
+          <w:sz w:val="24"/>
+          <w:szCs w:val="24"/>
+          <w:u w:val="words"/>
+        </w:rPr>
+        <w:t>E:\PROJECT\scrapy_python\ziprecruiter</w:t>
+      </w:r>
+    </w:p>
+    <w:p>
+      <w:pPr>
+        <w:rPr>
+          <w:sz w:val="24"/>
+          <w:szCs w:val="24"/>
+          <w:u w:val="words"/>
+        </w:rPr>
+      </w:pPr>
+      <w:r>
+        <w:rPr>
+          <w:noProof/>
+        </w:rPr>
+        <w:drawing>
+          <wp:inline distT="0" distB="0" distL="0" distR="0" wp14:anchorId="1F0D2C82" wp14:editId="72D43EE2">
+            <wp:extent cx="5731510" cy="3285490"/>
+            <wp:effectExtent l="0" t="0" r="2540" b="0"/>
+            <wp:docPr id="3" name="Picture 3"/>
+            <wp:cNvGraphicFramePr>
+              <a:graphicFrameLocks xmlns:a="http://schemas.openxmlformats.org/drawingml/2006/main" noChangeAspect="1"/>
+            </wp:cNvGraphicFramePr>
+            <a:graphic xmlns:a="http://schemas.openxmlformats.org/drawingml/2006/main">
+              <a:graphicData uri="http://schemas.openxmlformats.org/drawingml/2006/picture">
+                <pic:pic xmlns:pic="http://schemas.openxmlformats.org/drawingml/2006/picture">
+                  <pic:nvPicPr>
+                    <pic:cNvPr id="1" name=""/>
+                    <pic:cNvPicPr/>
+                  </pic:nvPicPr>
+                  <pic:blipFill>
+                    <a:blip r:embed="rId7"/>
+                    <a:stretch>
+                      <a:fillRect/>
+                    </a:stretch>
+                  </pic:blipFill>
+                  <pic:spPr>
+                    <a:xfrm>
+                      <a:off x="0" y="0"/>
+                      <a:ext cx="5731510" cy="3285490"/>
+                    </a:xfrm>
+                    <a:prstGeom prst="rect">
+                      <a:avLst/>
+                    </a:prstGeom>
+                  </pic:spPr>
+                </pic:pic>
+              </a:graphicData>
+            </a:graphic>
+          </wp:inline>
+        </w:drawing>
+      </w:r>
+    </w:p>
+    <w:p>
+      <w:pPr>
+        <w:rPr>
+          <w:sz w:val="24"/>
+          <w:szCs w:val="24"/>
+          <w:u w:val="words"/>
+        </w:rPr>
+      </w:pPr>
+    </w:p>
+    <w:p>
+      <w:pPr>
+        <w:rPr>
+          <w:sz w:val="24"/>
+          <w:szCs w:val="24"/>
+          <w:u w:val="words"/>
+        </w:rPr>
+      </w:pPr>
+      <w:r>
+        <w:rPr>
+          <w:sz w:val="24"/>
+          <w:szCs w:val="24"/>
+          <w:u w:val="words"/>
+        </w:rPr>
+        <w:t xml:space="preserve">4.  </w:t>
+      </w:r>
+      <w:r>
+        <w:rPr>
+          <w:sz w:val="24"/>
+          <w:szCs w:val="24"/>
+        </w:rPr>
+        <w:t>Enter the command to open the code and press Enter:</w:t>
+      </w:r>
+    </w:p>
+    <w:p>
+      <w:pPr>
+        <w:rPr>
+          <w:sz w:val="24"/>
+          <w:szCs w:val="24"/>
+          <w:u w:val="words"/>
+        </w:rPr>
+      </w:pPr>
+      <w:r>
+        <w:rPr>
+          <w:sz w:val="24"/>
+          <w:szCs w:val="24"/>
+          <w:u w:val="single"/>
+        </w:rPr>
+        <w:t>j</w:t>
+      </w:r>
+      <w:r>
+        <w:rPr>
+          <w:sz w:val="24"/>
+          <w:szCs w:val="24"/>
+          <w:u w:val="words"/>
+        </w:rPr>
+        <w:t>upyter notebook</w:t>
+      </w:r>
+    </w:p>
+    <w:p>
+      <w:pPr>
+        <w:rPr>
+          <w:sz w:val="24"/>
+          <w:szCs w:val="24"/>
+        </w:rPr>
+      </w:pPr>
+      <w:r>
+        <w:rPr>
+          <w:sz w:val="24"/>
+          <w:szCs w:val="24"/>
+        </w:rPr>
+        <w:t xml:space="preserve">It will open a page </w:t>
+      </w:r>
+      <w:r>
+        <w:rPr>
+          <w:sz w:val="24"/>
+          <w:szCs w:val="24"/>
+        </w:rPr>
+        <w:t>in browser</w:t>
+      </w:r>
+    </w:p>
+    <w:p>
+      <w:pPr>
+        <w:rPr>
+          <w:sz w:val="24"/>
+          <w:szCs w:val="24"/>
+        </w:rPr>
+      </w:pPr>
+      <w:r>
+        <w:rPr>
+          <w:sz w:val="24"/>
+          <w:szCs w:val="24"/>
+        </w:rPr>
+        <w:t xml:space="preserve">Open </w:t>
+      </w:r>
+      <w:r>
+        <w:rPr>
+          <w:sz w:val="24"/>
+          <w:szCs w:val="24"/>
+        </w:rPr>
+        <w:t>Ziprecruiter_scrapy</w:t>
+      </w:r>
+    </w:p>
+    <w:p>
+      <w:pPr>
+        <w:rPr>
+          <w:sz w:val="24"/>
+          <w:szCs w:val="24"/>
+        </w:rPr>
+      </w:pPr>
+      <w:r>
+        <w:rPr>
+          <w:noProof/>
+        </w:rPr>
+        <w:drawing>
+          <wp:inline distT="0" distB="0" distL="0" distR="0" wp14:anchorId="096C4315" wp14:editId="5773F8C1">
+            <wp:extent cx="5731510" cy="3223895"/>
+            <wp:effectExtent l="0" t="0" r="2540" b="0"/>
+            <wp:docPr id="4" name="Picture 4"/>
+            <wp:cNvGraphicFramePr>
+              <a:graphicFrameLocks xmlns:a="http://schemas.openxmlformats.org/drawingml/2006/main" noChangeAspect="1"/>
+            </wp:cNvGraphicFramePr>
+            <a:graphic xmlns:a="http://schemas.openxmlformats.org/drawingml/2006/main">
+              <a:graphicData uri="http://schemas.openxmlformats.org/drawingml/2006/picture">
+                <pic:pic xmlns:pic="http://schemas.openxmlformats.org/drawingml/2006/picture">
+                  <pic:nvPicPr>
+                    <pic:cNvPr id="1" name=""/>
+                    <pic:cNvPicPr/>
+                  </pic:nvPicPr>
+                  <pic:blipFill>
+                    <a:blip r:embed="rId8"/>
+                    <a:stretch>
+                      <a:fillRect/>
+                    </a:stretch>
+                  </pic:blipFill>
+                  <pic:spPr>
+                    <a:xfrm>
+                      <a:off x="0" y="0"/>
+                      <a:ext cx="5731510" cy="3223895"/>
+                    </a:xfrm>
+                    <a:prstGeom prst="rect">
+                      <a:avLst/>
+                    </a:prstGeom>
+                  </pic:spPr>
+                </pic:pic>
+              </a:graphicData>
+            </a:graphic>
+          </wp:inline>
+        </w:drawing>
+      </w:r>
+    </w:p>
+    <w:p>
+      <w:pPr>
+        <w:rPr>
+          <w:sz w:val="24"/>
+          <w:szCs w:val="24"/>
+        </w:rPr>
+      </w:pPr>
+      <w:r>
+        <w:rPr>
+          <w:sz w:val="24"/>
+          <w:szCs w:val="24"/>
+        </w:rPr>
+        <w:lastRenderedPageBreak/>
+        <w:t>5. Change the link which you want to scrape</w:t>
+      </w:r>
+    </w:p>
+    <w:p>
+      <w:pPr>
+        <w:rPr>
+          <w:sz w:val="24"/>
+          <w:szCs w:val="24"/>
+        </w:rPr>
+      </w:pPr>
+      <w:r>
+        <w:rPr>
+          <w:noProof/>
+        </w:rPr>
+        <w:drawing>
+          <wp:inline distT="0" distB="0" distL="0" distR="0" wp14:anchorId="28B47B7B" wp14:editId="25221B15">
+            <wp:extent cx="5731510" cy="3177540"/>
+            <wp:effectExtent l="0" t="0" r="2540" b="3810"/>
+            <wp:docPr id="5" name="Picture 5"/>
+            <wp:cNvGraphicFramePr>
+              <a:graphicFrameLocks xmlns:a="http://schemas.openxmlformats.org/drawingml/2006/main" noChangeAspect="1"/>
+            </wp:cNvGraphicFramePr>
+            <a:graphic xmlns:a="http://schemas.openxmlformats.org/drawingml/2006/main">
+              <a:graphicData uri="http://schemas.openxmlformats.org/drawingml/2006/picture">
+                <pic:pic xmlns:pic="http://schemas.openxmlformats.org/drawingml/2006/picture">
+                  <pic:nvPicPr>
+                    <pic:cNvPr id="1" name=""/>
+                    <pic:cNvPicPr/>
+                  </pic:nvPicPr>
+                  <pic:blipFill>
+                    <a:blip r:embed="rId9"/>
+                    <a:stretch>
+                      <a:fillRect/>
+                    </a:stretch>
+                  </pic:blipFill>
+                  <pic:spPr>
+                    <a:xfrm>
+                      <a:off x="0" y="0"/>
+                      <a:ext cx="5731510" cy="3177540"/>
+                    </a:xfrm>
+                    <a:prstGeom prst="rect">
+                      <a:avLst/>
+                    </a:prstGeom>
+                  </pic:spPr>
+                </pic:pic>
+              </a:graphicData>
+            </a:graphic>
+          </wp:inline>
+        </w:drawing>
+      </w:r>
+    </w:p>
+    <w:p>
+      <w:pPr>
+        <w:rPr>
+          <w:sz w:val="24"/>
+          <w:szCs w:val="24"/>
+          <w:u w:val="words"/>
+        </w:rPr>
+      </w:pPr>
+    </w:p>
+    <w:p>
+      <w:pPr>
+        <w:rPr>
+          <w:sz w:val="24"/>
+          <w:szCs w:val="24"/>
+        </w:rPr>
+      </w:pPr>
+      <w:r>
+        <w:rPr>
+          <w:sz w:val="24"/>
+          <w:szCs w:val="24"/>
+          <w:u w:val="words"/>
+        </w:rPr>
+        <w:t>6</w:t>
+      </w:r>
+      <w:r>
+        <w:rPr>
+          <w:sz w:val="24"/>
+          <w:szCs w:val="24"/>
+        </w:rPr>
+        <w:t xml:space="preserve">. To run the command you need to  press shift + Enter </w:t>
+      </w:r>
+    </w:p>
+    <w:p>
+      <w:pPr>
+        <w:rPr>
+          <w:sz w:val="24"/>
+          <w:szCs w:val="24"/>
+        </w:rPr>
+      </w:pPr>
+      <w:r>
+        <w:rPr>
+          <w:sz w:val="24"/>
+          <w:szCs w:val="24"/>
+        </w:rPr>
+        <w:t xml:space="preserve">It will open </w:t>
+      </w:r>
+      <w:r>
+        <w:rPr>
+          <w:sz w:val="24"/>
+          <w:szCs w:val="24"/>
+        </w:rPr>
+        <w:t>the chrome</w:t>
+      </w:r>
+    </w:p>
+    <w:p>
+      <w:pPr>
+        <w:rPr>
+          <w:sz w:val="24"/>
+          <w:szCs w:val="24"/>
+        </w:rPr>
+      </w:pPr>
+      <w:r>
+        <w:rPr>
+          <w:noProof/>
+        </w:rPr>
+        <w:drawing>
+          <wp:inline distT="0" distB="0" distL="0" distR="0" wp14:anchorId="6A54A5C7" wp14:editId="4EC7EAD0">
+            <wp:extent cx="5731510" cy="3352800"/>
+            <wp:effectExtent l="0" t="0" r="2540" b="0"/>
+            <wp:docPr id="7" name="Picture 7"/>
+            <wp:cNvGraphicFramePr>
+              <a:graphicFrameLocks xmlns:a="http://schemas.openxmlformats.org/drawingml/2006/main" noChangeAspect="1"/>
+            </wp:cNvGraphicFramePr>
+            <a:graphic xmlns:a="http://schemas.openxmlformats.org/drawingml/2006/main">
+              <a:graphicData uri="http://schemas.openxmlformats.org/drawingml/2006/picture">
+                <pic:pic xmlns:pic="http://schemas.openxmlformats.org/drawingml/2006/picture">
+                  <pic:nvPicPr>
+                    <pic:cNvPr id="1" name=""/>
+                    <pic:cNvPicPr/>
+                  </pic:nvPicPr>
+                  <pic:blipFill>
+                    <a:blip r:embed="rId10"/>
+                    <a:stretch>
+                      <a:fillRect/>
+                    </a:stretch>
+                  </pic:blipFill>
+                  <pic:spPr>
+                    <a:xfrm>
+                      <a:off x="0" y="0"/>
+                      <a:ext cx="5731510" cy="3352800"/>
+                    </a:xfrm>
+                    <a:prstGeom prst="rect">
+                      <a:avLst/>
+                    </a:prstGeom>
+                  </pic:spPr>
+                </pic:pic>
+              </a:graphicData>
+            </a:graphic>
+          </wp:inline>
+        </w:drawing>
+      </w:r>
+    </w:p>
+    <w:p>
+      <w:pPr>
+        <w:rPr>
+          <w:sz w:val="24"/>
+          <w:szCs w:val="24"/>
+        </w:rPr>
+      </w:pPr>
+      <w:r>
+        <w:rPr>
+          <w:sz w:val="24"/>
+          <w:szCs w:val="24"/>
+        </w:rPr>
+        <w:t>7. After a span of 5 min run the second code using shift+ Enter</w:t>
+      </w:r>
+    </w:p>
+    <w:p>
+      <w:pPr>
+        <w:rPr>
+          <w:sz w:val="24"/>
+          <w:szCs w:val="24"/>
+        </w:rPr>
+      </w:pPr>
+      <w:r>
+        <w:rPr>
+          <w:sz w:val="24"/>
+          <w:szCs w:val="24"/>
+        </w:rPr>
+        <w:t xml:space="preserve">8. After the span of 5 min run the third code and wait for </w:t>
+      </w:r>
+      <w:r>
+        <w:rPr>
+          <w:sz w:val="24"/>
+          <w:szCs w:val="24"/>
+        </w:rPr>
+        <w:t>20</w:t>
+      </w:r>
+      <w:r>
+        <w:rPr>
+          <w:sz w:val="24"/>
+          <w:szCs w:val="24"/>
+        </w:rPr>
+        <w:t xml:space="preserve"> min to 2</w:t>
+      </w:r>
+      <w:r>
+        <w:rPr>
+          <w:sz w:val="24"/>
+          <w:szCs w:val="24"/>
+        </w:rPr>
+        <w:t>5</w:t>
+      </w:r>
+      <w:r>
+        <w:rPr>
+          <w:sz w:val="24"/>
+          <w:szCs w:val="24"/>
+        </w:rPr>
+        <w:t xml:space="preserve"> min.</w:t>
+      </w:r>
+    </w:p>
+    <w:p>
+      <w:pPr>
+        <w:rPr>
+          <w:sz w:val="24"/>
+          <w:szCs w:val="24"/>
+        </w:rPr>
+      </w:pPr>
+    </w:p>
+    <w:p>
+      <w:pPr>
+        <w:rPr>
+          <w:sz w:val="24"/>
+          <w:szCs w:val="24"/>
+          <w:lang w:val="en-US"/>
+        </w:rPr>
+      </w:pPr>
+      <w:r>
+        <w:rPr>
+          <w:sz w:val="24"/>
+          <w:szCs w:val="24"/>
+        </w:rPr>
+        <w:lastRenderedPageBreak/>
+        <w:t>9.If you want to change the name of file you can edit the last cell.</w:t>
+      </w:r>
+      <w:r>
+        <w:rPr>
+          <w:sz w:val="24"/>
+          <w:szCs w:val="24"/>
+        </w:rPr>
+        <w:br/>
+      </w:r>
+    </w:p>
+    <w:p>
+      <w:pPr>
+        <w:rPr>
+          <w:sz w:val="24"/>
+          <w:szCs w:val="24"/>
+          <w:lang w:val="en-US"/>
+        </w:rPr>
+      </w:pPr>
+      <w:r>
+        <w:rPr>
+          <w:noProof/>
+        </w:rPr>
+        <w:drawing>
+          <wp:inline distT="0" distB="0" distL="0" distR="0" wp14:anchorId="290DDB0D" wp14:editId="39E560F4">
+            <wp:extent cx="5731510" cy="2910840"/>
+            <wp:effectExtent l="0" t="0" r="2540" b="3810"/>
+            <wp:docPr id="8" name="Picture 8"/>
+            <wp:cNvGraphicFramePr>
+              <a:graphicFrameLocks xmlns:a="http://schemas.openxmlformats.org/drawingml/2006/main" noChangeAspect="1"/>
+            </wp:cNvGraphicFramePr>
+            <a:graphic xmlns:a="http://schemas.openxmlformats.org/drawingml/2006/main">
+              <a:graphicData uri="http://schemas.openxmlformats.org/drawingml/2006/picture">
+                <pic:pic xmlns:pic="http://schemas.openxmlformats.org/drawingml/2006/picture">
+                  <pic:nvPicPr>
+                    <pic:cNvPr id="1" name=""/>
+                    <pic:cNvPicPr/>
+                  </pic:nvPicPr>
+                  <pic:blipFill>
+                    <a:blip r:embed="rId11"/>
+                    <a:stretch>
+                      <a:fillRect/>
+                    </a:stretch>
+                  </pic:blipFill>
+                  <pic:spPr>
+                    <a:xfrm>
+                      <a:off x="0" y="0"/>
+                      <a:ext cx="5731510" cy="2910840"/>
+                    </a:xfrm>
+                    <a:prstGeom prst="rect">
+                      <a:avLst/>
+                    </a:prstGeom>
+                  </pic:spPr>
+                </pic:pic>
+              </a:graphicData>
+            </a:graphic>
+          </wp:inline>
+        </w:drawing>
+      </w:r>
+    </w:p>
+    <w:p>
+      <w:pPr>
+        <w:rPr>
+          <w:sz w:val="24"/>
+          <w:szCs w:val="24"/>
+          <w:lang w:val="en-US"/>
+        </w:rPr>
+      </w:pPr>
+    </w:p>
+    <w:p>
+      <w:pPr>
+        <w:rPr>
+          <w:sz w:val="24"/>
+          <w:szCs w:val="24"/>
+          <w:lang w:val="en-US"/>
+        </w:rPr>
+      </w:pPr>
+      <w:r>
+        <w:rPr>
+          <w:sz w:val="24"/>
+          <w:szCs w:val="24"/>
+          <w:lang w:val="en-US"/>
+        </w:rPr>
+        <w:t>10.If you want to scrape multiple cities then just copy the Ziprecruiter_scrapy file and change the name and follow the steps from step 4 to step 9.</w:t>
+      </w:r>
+    </w:p>
+    <w:p>
+      <w:pPr>
+        <w:rPr>
+          <w:sz w:val="24"/>
+          <w:szCs w:val="24"/>
+          <w:lang w:val="en-US"/>
+        </w:rPr>
+      </w:pPr>
+      <w:r>
+        <w:rPr>
+          <w:noProof/>
+        </w:rPr>
+        <w:drawing>
+          <wp:inline distT="0" distB="0" distL="0" distR="0" wp14:anchorId="2EE0174A" wp14:editId="01207FC9">
+            <wp:extent cx="5731510" cy="1986915"/>
+            <wp:effectExtent l="0" t="0" r="2540" b="0"/>
+            <wp:docPr id="9" name="Picture 9"/>
+            <wp:cNvGraphicFramePr>
+              <a:graphicFrameLocks xmlns:a="http://schemas.openxmlformats.org/drawingml/2006/main" noChangeAspect="1"/>
+            </wp:cNvGraphicFramePr>
+            <a:graphic xmlns:a="http://schemas.openxmlformats.org/drawingml/2006/main">
+              <a:graphicData uri="http://schemas.openxmlformats.org/drawingml/2006/picture">
+                <pic:pic xmlns:pic="http://schemas.openxmlformats.org/drawingml/2006/picture">
+                  <pic:nvPicPr>
+                    <pic:cNvPr id="1" name=""/>
+                    <pic:cNvPicPr/>
+                  </pic:nvPicPr>
+                  <pic:blipFill>
+                    <a:blip r:embed="rId12"/>
+                    <a:stretch>
+                      <a:fillRect/>
+                    </a:stretch>
+                  </pic:blipFill>
+                  <pic:spPr>
+                    <a:xfrm>
+                      <a:off x="0" y="0"/>
+                      <a:ext cx="5731510" cy="1986915"/>
+                    </a:xfrm>
+                    <a:prstGeom prst="rect">
+                      <a:avLst/>
+                    </a:prstGeom>
+                  </pic:spPr>
+                </pic:pic>
+              </a:graphicData>
+            </a:graphic>
+          </wp:inline>
+        </w:drawing>
+      </w:r>
     </w:p>
     <w:sectPr>
       <w:pgSz w:w="11906" w:h="16838"/>
